--- a/документы/Тезисы МНСК.docx
+++ b/документы/Тезисы МНСК.docx
@@ -11,24 +11,17 @@
         <w:rPr>
           <w:rFonts w:cs="Times New Roman"/>
           <w:szCs w:val="20"/>
+          <w:lang w:val="en-US"/>
         </w:rPr>
       </w:pPr>
       <w:r>
         <w:rPr>
           <w:rFonts w:cs="Times New Roman"/>
           <w:szCs w:val="20"/>
-        </w:rPr>
-        <w:t xml:space="preserve">Код </w:t>
-      </w:r>
-      <w:proofErr w:type="spellStart"/>
-      <w:r>
-        <w:rPr>
-          <w:rFonts w:cs="Times New Roman"/>
-          <w:szCs w:val="20"/>
-        </w:rPr>
-        <w:t>удк</w:t>
-      </w:r>
-      <w:proofErr w:type="spellEnd"/>
+          <w:lang w:val="en-US"/>
+        </w:rPr>
+        <w:t>004.4’2</w:t>
+      </w:r>
     </w:p>
     <w:p>
       <w:pPr>
@@ -348,21 +341,7 @@
           <w:rFonts w:cs="Times New Roman"/>
           <w:szCs w:val="20"/>
         </w:rPr>
-        <w:t xml:space="preserve">, </w:t>
-      </w:r>
-      <w:r>
-        <w:rPr>
-          <w:rFonts w:cs="Times New Roman"/>
-          <w:szCs w:val="20"/>
-        </w:rPr>
-        <w:t>анализ</w:t>
-      </w:r>
-      <w:r>
-        <w:rPr>
-          <w:rFonts w:cs="Times New Roman"/>
-          <w:szCs w:val="20"/>
-        </w:rPr>
-        <w:t xml:space="preserve"> </w:t>
+        <w:t xml:space="preserve">, анализ </w:t>
       </w:r>
       <w:r>
         <w:rPr>
@@ -619,8 +598,17 @@
           <w:rFonts w:cs="Times New Roman"/>
           <w:szCs w:val="20"/>
         </w:rPr>
-        <w:t>Научные руководители – ученая степень</w:t>
-      </w:r>
+        <w:t xml:space="preserve">Научные руководители – </w:t>
+      </w:r>
+      <w:r>
+        <w:rPr>
+          <w:rFonts w:cs="Times New Roman"/>
+          <w:szCs w:val="20"/>
+        </w:rPr>
+        <w:t>д.т.н.</w:t>
+      </w:r>
+      <w:bookmarkStart w:id="0" w:name="_GoBack"/>
+      <w:bookmarkEnd w:id="0"/>
       <w:r>
         <w:rPr>
           <w:rFonts w:cs="Times New Roman"/>
@@ -662,37 +650,8 @@
           <w:szCs w:val="20"/>
           <w:lang w:eastAsia="ru-RU"/>
         </w:rPr>
-        <w:t> В. </w:t>
-      </w:r>
-      <w:r>
-        <w:rPr>
-          <w:rFonts w:eastAsia="Times New Roman" w:cs="Times New Roman"/>
-          <w:color w:val="000000"/>
-          <w:szCs w:val="20"/>
-          <w:lang w:eastAsia="ru-RU"/>
-        </w:rPr>
-        <w:t>Е.</w:t>
-      </w:r>
-      <w:r>
-        <w:rPr>
-          <w:rFonts w:eastAsia="Times New Roman" w:cs="Times New Roman"/>
-          <w:color w:val="000000"/>
-          <w:szCs w:val="20"/>
-          <w:lang w:eastAsia="ru-RU"/>
-        </w:rPr>
-        <w:t>, Розов А. </w:t>
-      </w:r>
-      <w:r>
-        <w:rPr>
-          <w:rFonts w:eastAsia="Times New Roman" w:cs="Times New Roman"/>
-          <w:color w:val="000000"/>
-          <w:szCs w:val="20"/>
-          <w:lang w:eastAsia="ru-RU"/>
-        </w:rPr>
-        <w:t>С.</w:t>
-      </w:r>
-      <w:bookmarkStart w:id="0" w:name="_GoBack"/>
-      <w:bookmarkEnd w:id="0"/>
+        <w:t> В. Е., Розов А. С.</w:t>
+      </w:r>
     </w:p>
     <w:sectPr>
       <w:pgSz w:w="8392" w:h="11907" w:code="9"/>
@@ -1394,7 +1353,7 @@
 </file>
 
 <file path=customXml/itemProps1.xml><?xml version="1.0" encoding="utf-8"?>
-<ds:datastoreItem xmlns:ds="http://schemas.openxmlformats.org/officeDocument/2006/customXml" ds:itemID="{A1351608-1DCF-48F7-ADDA-63FCC36AABA8}">
+<ds:datastoreItem xmlns:ds="http://schemas.openxmlformats.org/officeDocument/2006/customXml" ds:itemID="{65EBB292-A89F-47D8-B38A-AF8D1CF24EB6}">
   <ds:schemaRefs>
     <ds:schemaRef ds:uri="http://schemas.openxmlformats.org/officeDocument/2006/bibliography"/>
   </ds:schemaRefs>
